--- a/files_docx/Praktikum 2.docx
+++ b/files_docx/Praktikum 2.docx
@@ -188,7 +188,7 @@
           <w:tr>
             <w:tc>
               <w:tcPr>
-                <w:tcW w:w="7221" w:type="dxa"/>
+                <w:tcW w:w="6997" w:type="dxa"/>
                 <w:tcMar>
                   <w:top w:w="216" w:type="dxa"/>
                   <w:left w:w="115" w:type="dxa"/>
@@ -247,7 +247,7 @@
                     <w:docPart w:val="32944E4B20CD431CAEE8086470245593"/>
                   </w:placeholder>
                   <w:dataBinding w:prefixMappings="xmlns:ns0='http://schemas.microsoft.com/office/2006/coverPageProps'" w:xpath="/ns0:CoverPageProperties[1]/ns0:PublishDate[1]" w:storeItemID="{55AF091B-3C7A-41E3-B477-F2FDAA23CFDA}"/>
-                  <w:date w:fullDate="2018-10-16T00:00:00Z">
+                  <w:date w:fullDate="2018-11-04T00:00:00Z">
                     <w:dateFormat w:val="d.M.yyyy"/>
                     <w:lid w:val="de-DE"/>
                     <w:storeMappedDataAs w:val="dateTime"/>
@@ -271,7 +271,7 @@
                         <w:sz w:val="28"/>
                         <w:szCs w:val="28"/>
                       </w:rPr>
-                      <w:t>16.10.2018</w:t>
+                      <w:t>4.11.2018</w:t>
                     </w:r>
                   </w:p>
                 </w:sdtContent>
@@ -292,6 +292,8 @@
                 <w:r>
                   <w:tab/>
                 </w:r>
+                <w:bookmarkStart w:id="0" w:name="_GoBack"/>
+                <w:bookmarkEnd w:id="0"/>
               </w:p>
               <w:p>
                 <w:pPr>
@@ -353,9 +355,7 @@
       <w:r>
         <w:t>.</w:t>
       </w:r>
-      <w:bookmarkStart w:id="0" w:name="_GoBack"/>
     </w:p>
-    <w:bookmarkEnd w:id="0"/>
     <w:p>
       <w:r>
         <w:t>Ein Hersteller kann beliebig viele Artikel liefern.</w:t>
@@ -425,8 +425,114 @@
         <w:lastRenderedPageBreak/>
         <w:t>2.)</w:t>
       </w:r>
+    </w:p>
+    <w:p>
+      <w:r>
+        <w:t>Alle Aussagen treffen zu:</w:t>
+      </w:r>
+    </w:p>
+    <w:p>
+      <w:r>
+        <w:rPr>
+          <w:noProof/>
+        </w:rPr>
+        <w:drawing>
+          <wp:inline distT="0" distB="0" distL="0" distR="0">
+            <wp:extent cx="5759450" cy="2020570"/>
+            <wp:effectExtent l="0" t="0" r="0" b="0"/>
+            <wp:docPr id="1" name="Grafik 1"/>
+            <wp:cNvGraphicFramePr>
+              <a:graphicFrameLocks xmlns:a="http://schemas.openxmlformats.org/drawingml/2006/main" noChangeAspect="1"/>
+            </wp:cNvGraphicFramePr>
+            <a:graphic xmlns:a="http://schemas.openxmlformats.org/drawingml/2006/main">
+              <a:graphicData uri="http://schemas.openxmlformats.org/drawingml/2006/picture">
+                <pic:pic xmlns:pic="http://schemas.openxmlformats.org/drawingml/2006/picture">
+                  <pic:nvPicPr>
+                    <pic:cNvPr id="1" name="2_Aufgabe_2a.png"/>
+                    <pic:cNvPicPr/>
+                  </pic:nvPicPr>
+                  <pic:blipFill>
+                    <a:blip r:embed="rId10">
+                      <a:extLst>
+                        <a:ext uri="{28A0092B-C50C-407E-A947-70E740481C1C}">
+                          <a14:useLocalDpi xmlns:a14="http://schemas.microsoft.com/office/drawing/2010/main" val="0"/>
+                        </a:ext>
+                      </a:extLst>
+                    </a:blip>
+                    <a:stretch>
+                      <a:fillRect/>
+                    </a:stretch>
+                  </pic:blipFill>
+                  <pic:spPr>
+                    <a:xfrm>
+                      <a:off x="0" y="0"/>
+                      <a:ext cx="5759450" cy="2020570"/>
+                    </a:xfrm>
+                    <a:prstGeom prst="rect">
+                      <a:avLst/>
+                    </a:prstGeom>
+                  </pic:spPr>
+                </pic:pic>
+              </a:graphicData>
+            </a:graphic>
+          </wp:inline>
+        </w:drawing>
+      </w:r>
       <w:r>
         <w:br/>
+      </w:r>
+    </w:p>
+    <w:p>
+      <w:r>
+        <w:t>Aussagen B) – D) treffen zu:</w:t>
+      </w:r>
+    </w:p>
+    <w:p>
+      <w:r>
+        <w:rPr>
+          <w:noProof/>
+        </w:rPr>
+        <w:drawing>
+          <wp:inline distT="0" distB="0" distL="0" distR="0">
+            <wp:extent cx="5759450" cy="2020570"/>
+            <wp:effectExtent l="0" t="0" r="0" b="0"/>
+            <wp:docPr id="2" name="Grafik 2"/>
+            <wp:cNvGraphicFramePr>
+              <a:graphicFrameLocks xmlns:a="http://schemas.openxmlformats.org/drawingml/2006/main" noChangeAspect="1"/>
+            </wp:cNvGraphicFramePr>
+            <a:graphic xmlns:a="http://schemas.openxmlformats.org/drawingml/2006/main">
+              <a:graphicData uri="http://schemas.openxmlformats.org/drawingml/2006/picture">
+                <pic:pic xmlns:pic="http://schemas.openxmlformats.org/drawingml/2006/picture">
+                  <pic:nvPicPr>
+                    <pic:cNvPr id="2" name="2_Aufgabe_2b.png"/>
+                    <pic:cNvPicPr/>
+                  </pic:nvPicPr>
+                  <pic:blipFill>
+                    <a:blip r:embed="rId11">
+                      <a:extLst>
+                        <a:ext uri="{28A0092B-C50C-407E-A947-70E740481C1C}">
+                          <a14:useLocalDpi xmlns:a14="http://schemas.microsoft.com/office/drawing/2010/main" val="0"/>
+                        </a:ext>
+                      </a:extLst>
+                    </a:blip>
+                    <a:stretch>
+                      <a:fillRect/>
+                    </a:stretch>
+                  </pic:blipFill>
+                  <pic:spPr>
+                    <a:xfrm>
+                      <a:off x="0" y="0"/>
+                      <a:ext cx="5759450" cy="2020570"/>
+                    </a:xfrm>
+                    <a:prstGeom prst="rect">
+                      <a:avLst/>
+                    </a:prstGeom>
+                  </pic:spPr>
+                </pic:pic>
+              </a:graphicData>
+            </a:graphic>
+          </wp:inline>
+        </w:drawing>
       </w:r>
     </w:p>
     <w:p/>
@@ -441,15 +547,189 @@
         <w:lastRenderedPageBreak/>
         <w:t>3.)</w:t>
       </w:r>
+    </w:p>
+    <w:p>
+      <w:r>
+        <w:t>a)</w:t>
+      </w:r>
       <w:r>
         <w:br/>
       </w:r>
+      <w:r>
+        <w:rPr>
+          <w:noProof/>
+        </w:rPr>
+        <w:drawing>
+          <wp:inline distT="0" distB="0" distL="0" distR="0">
+            <wp:extent cx="7498899" cy="4436504"/>
+            <wp:effectExtent l="26353" t="11747" r="14287" b="14288"/>
+            <wp:docPr id="4" name="Grafik 4"/>
+            <wp:cNvGraphicFramePr>
+              <a:graphicFrameLocks xmlns:a="http://schemas.openxmlformats.org/drawingml/2006/main" noChangeAspect="1"/>
+            </wp:cNvGraphicFramePr>
+            <a:graphic xmlns:a="http://schemas.openxmlformats.org/drawingml/2006/main">
+              <a:graphicData uri="http://schemas.openxmlformats.org/drawingml/2006/picture">
+                <pic:pic xmlns:pic="http://schemas.openxmlformats.org/drawingml/2006/picture">
+                  <pic:nvPicPr>
+                    <pic:cNvPr id="4" name="2_Aufgabe_3.png"/>
+                    <pic:cNvPicPr/>
+                  </pic:nvPicPr>
+                  <pic:blipFill>
+                    <a:blip r:embed="rId12">
+                      <a:extLst>
+                        <a:ext uri="{28A0092B-C50C-407E-A947-70E740481C1C}">
+                          <a14:useLocalDpi xmlns:a14="http://schemas.microsoft.com/office/drawing/2010/main" val="0"/>
+                        </a:ext>
+                      </a:extLst>
+                    </a:blip>
+                    <a:stretch>
+                      <a:fillRect/>
+                    </a:stretch>
+                  </pic:blipFill>
+                  <pic:spPr>
+                    <a:xfrm rot="16200000">
+                      <a:off x="0" y="0"/>
+                      <a:ext cx="7513781" cy="4445309"/>
+                    </a:xfrm>
+                    <a:prstGeom prst="rect">
+                      <a:avLst/>
+                    </a:prstGeom>
+                    <a:ln>
+                      <a:solidFill>
+                        <a:schemeClr val="tx1"/>
+                      </a:solidFill>
+                    </a:ln>
+                  </pic:spPr>
+                </pic:pic>
+              </a:graphicData>
+            </a:graphic>
+          </wp:inline>
+        </w:drawing>
+      </w:r>
+      <w:r>
+        <w:br/>
+      </w:r>
     </w:p>
-    <w:p/>
-    <w:p/>
+    <w:p>
+      <w:r>
+        <w:t>b)</w:t>
+      </w:r>
+      <w:r>
+        <w:br/>
+        <w:t>Es können nicht mehr Plätze von Kunden gebucht werden, als in einer Reise noch frei sind.</w:t>
+      </w:r>
+      <w:r>
+        <w:br/>
+        <w:t>Es darf nicht mehr Reisende zu einer Reise geben als Plätze vorhanden sind.</w:t>
+      </w:r>
+      <w:r>
+        <w:br/>
+        <w:t xml:space="preserve">Das Alter von Reisenden muss zwischen 0 und </w:t>
+      </w:r>
+      <w:r>
+        <w:t>200 liegen.</w:t>
+      </w:r>
+    </w:p>
+    <w:p>
+      <w:r>
+        <w:lastRenderedPageBreak/>
+        <w:t>c)</w:t>
+      </w:r>
+      <w:r>
+        <w:br/>
+      </w:r>
+      <w:r>
+        <w:rPr>
+          <w:noProof/>
+        </w:rPr>
+        <w:drawing>
+          <wp:inline distT="0" distB="0" distL="0" distR="0">
+            <wp:extent cx="8861107" cy="3228882"/>
+            <wp:effectExtent l="0" t="3175" r="0" b="0"/>
+            <wp:docPr id="5" name="Grafik 5"/>
+            <wp:cNvGraphicFramePr>
+              <a:graphicFrameLocks xmlns:a="http://schemas.openxmlformats.org/drawingml/2006/main" noChangeAspect="1"/>
+            </wp:cNvGraphicFramePr>
+            <a:graphic xmlns:a="http://schemas.openxmlformats.org/drawingml/2006/main">
+              <a:graphicData uri="http://schemas.openxmlformats.org/drawingml/2006/picture">
+                <pic:pic xmlns:pic="http://schemas.openxmlformats.org/drawingml/2006/picture">
+                  <pic:nvPicPr>
+                    <pic:cNvPr id="5" name="2_Tabellen_3.png"/>
+                    <pic:cNvPicPr/>
+                  </pic:nvPicPr>
+                  <pic:blipFill>
+                    <a:blip r:embed="rId13">
+                      <a:extLst>
+                        <a:ext uri="{28A0092B-C50C-407E-A947-70E740481C1C}">
+                          <a14:useLocalDpi xmlns:a14="http://schemas.microsoft.com/office/drawing/2010/main" val="0"/>
+                        </a:ext>
+                      </a:extLst>
+                    </a:blip>
+                    <a:stretch>
+                      <a:fillRect/>
+                    </a:stretch>
+                  </pic:blipFill>
+                  <pic:spPr>
+                    <a:xfrm rot="16200000">
+                      <a:off x="0" y="0"/>
+                      <a:ext cx="8900585" cy="3243267"/>
+                    </a:xfrm>
+                    <a:prstGeom prst="rect">
+                      <a:avLst/>
+                    </a:prstGeom>
+                  </pic:spPr>
+                </pic:pic>
+              </a:graphicData>
+            </a:graphic>
+          </wp:inline>
+        </w:drawing>
+      </w:r>
+    </w:p>
+    <w:p>
+      <w:r>
+        <w:lastRenderedPageBreak/>
+        <w:t>d)</w:t>
+      </w:r>
+      <w:r>
+        <w:br/>
+        <w:t xml:space="preserve">1. </w:t>
+      </w:r>
+      <w:r>
+        <w:t>Für welche Kunden hat der Kunde mit der Nummer 0713GF eine Reise gebucht.</w:t>
+      </w:r>
+    </w:p>
+    <w:p>
+      <w:r>
+        <w:t xml:space="preserve">2. </w:t>
+      </w:r>
+      <w:r>
+        <w:t>Welche der weiblichen Reisenden haben ihre Reise spendiert bekommen (Name)</w:t>
+      </w:r>
+    </w:p>
+    <w:p>
+      <w:r>
+        <w:t xml:space="preserve">3. </w:t>
+      </w:r>
+      <w:r>
+        <w:t>Von welchen Kunden wurde die Reise in die Karibik vom 16.08.2016 bis zum 23.08.2016 gebucht. (Kundennummer)</w:t>
+      </w:r>
+    </w:p>
+    <w:p>
+      <w:r>
+        <w:t xml:space="preserve">4. </w:t>
+      </w:r>
+      <w:r>
+        <w:t>Wer waren die Reisenden (Name) die vom 16.08.2016 zum 23.08.2016 eine Reise in die Karibik genießen durften?</w:t>
+      </w:r>
+    </w:p>
+    <w:p>
+      <w:r>
+        <w:t xml:space="preserve">5. </w:t>
+      </w:r>
+    </w:p>
     <w:sectPr>
-      <w:headerReference w:type="default" r:id="rId10"/>
-      <w:headerReference w:type="first" r:id="rId11"/>
+      <w:headerReference w:type="default" r:id="rId14"/>
+      <w:headerReference w:type="first" r:id="rId15"/>
       <w:pgSz w:w="11906" w:h="16838"/>
       <w:pgMar w:top="1418" w:right="1418" w:bottom="1134" w:left="1418" w:header="709" w:footer="709" w:gutter="0"/>
       <w:pgNumType w:start="0"/>
@@ -1489,7 +1769,9 @@
     <w:rsidRoot w:val="00F14786"/>
     <w:rsid w:val="00596CB3"/>
     <w:rsid w:val="005973A5"/>
+    <w:rsid w:val="00597D26"/>
     <w:rsid w:val="0095577B"/>
+    <w:rsid w:val="009A6470"/>
     <w:rsid w:val="00C23AA2"/>
     <w:rsid w:val="00F14786"/>
   </w:rsids>
@@ -2266,7 +2548,7 @@
 
 <file path=customXml/item1.xml><?xml version="1.0" encoding="utf-8"?>
 <CoverPageProperties xmlns="http://schemas.microsoft.com/office/2006/coverPageProps">
-  <PublishDate>2018-10-16T00:00:00</PublishDate>
+  <PublishDate>2018-11-04T00:00:00</PublishDate>
   <Abstract/>
   <CompanyAddress/>
   <CompanyPhone/>
@@ -2288,7 +2570,7 @@
 </file>
 
 <file path=customXml/itemProps2.xml><?xml version="1.0" encoding="utf-8"?>
-<ds:datastoreItem xmlns:ds="http://schemas.openxmlformats.org/officeDocument/2006/customXml" ds:itemID="{CD1685C8-024A-491F-A54A-A2DAF5E64C82}">
+<ds:datastoreItem xmlns:ds="http://schemas.openxmlformats.org/officeDocument/2006/customXml" ds:itemID="{EBB10608-5EA8-4847-A1CF-1C00AEE478E7}">
   <ds:schemaRefs>
     <ds:schemaRef ds:uri="http://schemas.openxmlformats.org/officeDocument/2006/bibliography"/>
   </ds:schemaRefs>

--- a/files_docx/Praktikum 2.docx
+++ b/files_docx/Praktikum 2.docx
@@ -292,8 +292,6 @@
                 <w:r>
                   <w:tab/>
                 </w:r>
-                <w:bookmarkStart w:id="0" w:name="_GoBack"/>
-                <w:bookmarkEnd w:id="0"/>
               </w:p>
               <w:p>
                 <w:pPr>
@@ -496,7 +494,7 @@
           <wp:inline distT="0" distB="0" distL="0" distR="0">
             <wp:extent cx="5759450" cy="2020570"/>
             <wp:effectExtent l="0" t="0" r="0" b="0"/>
-            <wp:docPr id="2" name="Grafik 2"/>
+            <wp:docPr id="7" name="Grafik 7"/>
             <wp:cNvGraphicFramePr>
               <a:graphicFrameLocks xmlns:a="http://schemas.openxmlformats.org/drawingml/2006/main" noChangeAspect="1"/>
             </wp:cNvGraphicFramePr>
@@ -504,7 +502,7 @@
               <a:graphicData uri="http://schemas.openxmlformats.org/drawingml/2006/picture">
                 <pic:pic xmlns:pic="http://schemas.openxmlformats.org/drawingml/2006/picture">
                   <pic:nvPicPr>
-                    <pic:cNvPr id="2" name="2_Aufgabe_2b.png"/>
+                    <pic:cNvPr id="7" name="2_Aufgabe_2b.png"/>
                     <pic:cNvPicPr/>
                   </pic:nvPicPr>
                   <pic:blipFill>
@@ -536,7 +534,10 @@
       </w:r>
     </w:p>
     <w:p/>
-    <w:p/>
+    <w:p>
+      <w:bookmarkStart w:id="0" w:name="_GoBack"/>
+      <w:bookmarkEnd w:id="0"/>
+    </w:p>
     <w:p>
       <w:r>
         <w:br w:type="page"/>
@@ -1772,6 +1773,7 @@
     <w:rsid w:val="00597D26"/>
     <w:rsid w:val="0095577B"/>
     <w:rsid w:val="009A6470"/>
+    <w:rsid w:val="00A8266C"/>
     <w:rsid w:val="00C23AA2"/>
     <w:rsid w:val="00F14786"/>
   </w:rsids>
@@ -2570,7 +2572,7 @@
 </file>
 
 <file path=customXml/itemProps2.xml><?xml version="1.0" encoding="utf-8"?>
-<ds:datastoreItem xmlns:ds="http://schemas.openxmlformats.org/officeDocument/2006/customXml" ds:itemID="{EBB10608-5EA8-4847-A1CF-1C00AEE478E7}">
+<ds:datastoreItem xmlns:ds="http://schemas.openxmlformats.org/officeDocument/2006/customXml" ds:itemID="{DC09A1BF-5B83-4F72-9969-F212E8A7B56F}">
   <ds:schemaRefs>
     <ds:schemaRef ds:uri="http://schemas.openxmlformats.org/officeDocument/2006/bibliography"/>
   </ds:schemaRefs>

--- a/files_docx/Praktikum 2.docx
+++ b/files_docx/Praktikum 2.docx
@@ -290,7 +290,19 @@
                   <w:t>CK:</w:t>
                 </w:r>
                 <w:r>
+                  <w:rPr>
+                    <w:color w:val="4472C4" w:themeColor="accent1"/>
+                  </w:rPr>
+                  <w:t xml:space="preserve"> </w:t>
+                </w:r>
+                <w:r>
                   <w:tab/>
+                </w:r>
+                <w:r>
+                  <w:rPr>
+                    <w:color w:val="4472C4" w:themeColor="accent1"/>
+                  </w:rPr>
+                  <w:t>32795717</w:t>
                 </w:r>
               </w:p>
               <w:p>
@@ -323,14 +335,19 @@
       </w:sdtContent>
     </w:sdt>
     <w:p>
+      <w:bookmarkStart w:id="0" w:name="_GoBack"/>
       <w:r>
         <w:br w:type="page"/>
       </w:r>
     </w:p>
+    <w:bookmarkEnd w:id="0"/>
     <w:p>
       <w:r>
         <w:lastRenderedPageBreak/>
         <w:t xml:space="preserve">1.) </w:t>
+      </w:r>
+      <w:r>
+        <w:tab/>
       </w:r>
       <w:r>
         <w:br/>
@@ -534,10 +551,7 @@
       </w:r>
     </w:p>
     <w:p/>
-    <w:p>
-      <w:bookmarkStart w:id="0" w:name="_GoBack"/>
-      <w:bookmarkEnd w:id="0"/>
-    </w:p>
+    <w:p/>
     <w:p>
       <w:r>
         <w:br w:type="page"/>
@@ -1768,6 +1782,7 @@
   </w:compat>
   <w:rsids>
     <w:rsidRoot w:val="00F14786"/>
+    <w:rsid w:val="002C5DE1"/>
     <w:rsid w:val="00596CB3"/>
     <w:rsid w:val="005973A5"/>
     <w:rsid w:val="00597D26"/>
@@ -2572,7 +2587,7 @@
 </file>
 
 <file path=customXml/itemProps2.xml><?xml version="1.0" encoding="utf-8"?>
-<ds:datastoreItem xmlns:ds="http://schemas.openxmlformats.org/officeDocument/2006/customXml" ds:itemID="{DC09A1BF-5B83-4F72-9969-F212E8A7B56F}">
+<ds:datastoreItem xmlns:ds="http://schemas.openxmlformats.org/officeDocument/2006/customXml" ds:itemID="{36B2D555-D486-4F81-B218-AE16F7B5EFFF}">
   <ds:schemaRefs>
     <ds:schemaRef ds:uri="http://schemas.openxmlformats.org/officeDocument/2006/bibliography"/>
   </ds:schemaRefs>

--- a/files_docx/Praktikum 2.docx
+++ b/files_docx/Praktikum 2.docx
@@ -335,12 +335,10 @@
       </w:sdtContent>
     </w:sdt>
     <w:p>
-      <w:bookmarkStart w:id="0" w:name="_GoBack"/>
       <w:r>
         <w:br w:type="page"/>
       </w:r>
     </w:p>
-    <w:bookmarkEnd w:id="0"/>
     <w:p>
       <w:r>
         <w:lastRenderedPageBreak/>
@@ -359,6 +357,8 @@
       <w:r>
         <w:t>.</w:t>
       </w:r>
+      <w:bookmarkStart w:id="0" w:name="_GoBack"/>
+      <w:bookmarkEnd w:id="0"/>
     </w:p>
     <w:p>
       <w:r>
@@ -815,11 +815,17 @@
       </w:tabs>
     </w:pPr>
     <w:r>
-      <w:t>Datenbanksysteme I WS18/19</w:t>
+      <w:t>Datenb</w:t>
+    </w:r>
+    <w:r>
+      <w:t>anksysteme I WS18/19</w:t>
     </w:r>
     <w:r>
       <w:tab/>
-      <w:t>Praktikum 1: Chris Kuhn, Marvin Pönisch</w:t>
+      <w:t>Praktikum 2</w:t>
+    </w:r>
+    <w:r>
+      <w:t>: Chris Kuhn, Marvin Pönisch</w:t>
     </w:r>
   </w:p>
 </w:hdr>
@@ -834,11 +840,17 @@
       </w:tabs>
     </w:pPr>
     <w:r>
-      <w:t>Datenbanksysteme I WS18/19</w:t>
+      <w:t>Datenb</w:t>
+    </w:r>
+    <w:r>
+      <w:t>anksysteme I WS18/19</w:t>
     </w:r>
     <w:r>
       <w:tab/>
-      <w:t>Praktikum 1: Chris Kuhn, Marvin Pönisch</w:t>
+      <w:t>Praktikum 2</w:t>
+    </w:r>
+    <w:r>
+      <w:t>: Chris Kuhn, Marvin Pönisch</w:t>
     </w:r>
   </w:p>
   <w:p>
@@ -1573,6 +1585,36 @@
       <w:contextualSpacing/>
     </w:pPr>
   </w:style>
+  <w:style w:type="paragraph" w:styleId="Sprechblasentext">
+    <w:name w:val="Balloon Text"/>
+    <w:basedOn w:val="Standard"/>
+    <w:link w:val="SprechblasentextZchn"/>
+    <w:uiPriority w:val="99"/>
+    <w:semiHidden/>
+    <w:unhideWhenUsed/>
+    <w:rsid w:val="00F737DA"/>
+    <w:pPr>
+      <w:spacing w:after="0" w:line="240" w:lineRule="auto"/>
+    </w:pPr>
+    <w:rPr>
+      <w:rFonts w:ascii="Segoe UI" w:hAnsi="Segoe UI" w:cs="Segoe UI"/>
+      <w:sz w:val="18"/>
+      <w:szCs w:val="18"/>
+    </w:rPr>
+  </w:style>
+  <w:style w:type="character" w:customStyle="1" w:styleId="SprechblasentextZchn">
+    <w:name w:val="Sprechblasentext Zchn"/>
+    <w:basedOn w:val="Absatz-Standardschriftart"/>
+    <w:link w:val="Sprechblasentext"/>
+    <w:uiPriority w:val="99"/>
+    <w:semiHidden/>
+    <w:rsid w:val="00F737DA"/>
+    <w:rPr>
+      <w:rFonts w:ascii="Segoe UI" w:hAnsi="Segoe UI" w:cs="Segoe UI"/>
+      <w:sz w:val="18"/>
+      <w:szCs w:val="18"/>
+    </w:rPr>
+  </w:style>
 </w:styles>
 </file>
 
@@ -1755,6 +1797,13 @@
     <w:pitch w:val="variable"/>
     <w:sig w:usb0="E0002AFF" w:usb1="C000247B" w:usb2="00000009" w:usb3="00000000" w:csb0="000001FF" w:csb1="00000000"/>
   </w:font>
+  <w:font w:name="Segoe UI">
+    <w:panose1 w:val="020B0502040204020203"/>
+    <w:charset w:val="00"/>
+    <w:family w:val="swiss"/>
+    <w:pitch w:val="variable"/>
+    <w:sig w:usb0="E4002EFF" w:usb1="C000E47F" w:usb2="00000009" w:usb3="00000000" w:csb0="000001FF" w:csb1="00000000"/>
+  </w:font>
   <w:font w:name="Calibri Light">
     <w:panose1 w:val="020F0302020204030204"/>
     <w:charset w:val="00"/>
@@ -1783,6 +1832,7 @@
   <w:rsids>
     <w:rsidRoot w:val="00F14786"/>
     <w:rsid w:val="002C5DE1"/>
+    <w:rsid w:val="004B6C2E"/>
     <w:rsid w:val="00596CB3"/>
     <w:rsid w:val="005973A5"/>
     <w:rsid w:val="00597D26"/>
@@ -2587,7 +2637,7 @@
 </file>
 
 <file path=customXml/itemProps2.xml><?xml version="1.0" encoding="utf-8"?>
-<ds:datastoreItem xmlns:ds="http://schemas.openxmlformats.org/officeDocument/2006/customXml" ds:itemID="{36B2D555-D486-4F81-B218-AE16F7B5EFFF}">
+<ds:datastoreItem xmlns:ds="http://schemas.openxmlformats.org/officeDocument/2006/customXml" ds:itemID="{B30F8B4E-2974-4B60-BF78-7A6AA967A862}">
   <ds:schemaRefs>
     <ds:schemaRef ds:uri="http://schemas.openxmlformats.org/officeDocument/2006/bibliography"/>
   </ds:schemaRefs>
